--- a/riscv isa reference sheet.docx
+++ b/riscv isa reference sheet.docx
@@ -111,7 +111,7 @@
           <w:sz w:val="22"/>
           <w:szCs w:val="22"/>
         </w:rPr>
-        <w:t>1</w:t>
+        <w:t>2</w:t>
       </w:r>
     </w:p>
     <w:tbl>
